--- a/Final/Patel_Devang_Final.docx
+++ b/Final/Patel_Devang_Final.docx
@@ -65,11 +65,45 @@
           <w:numId w:val="1"/>
         </w:numPr>
       </w:pPr>
+      <w:r>
+        <w:t xml:space="preserve">Code: </w:t>
+      </w:r>
       <w:proofErr w:type="spellStart"/>
       <w:r>
-        <w:t>Github</w:t>
+        <w:t>github</w:t>
       </w:r>
       <w:proofErr w:type="spellEnd"/>
+    </w:p>
+    <w:p>
+      <w:pPr>
+        <w:ind w:left="720"/>
+      </w:pPr>
+      <w:r>
+        <w:t xml:space="preserve">The readability of my code is about the same as original code. Both uses similar logic to iterate through the matrix. The difference is how it determines rejects. Instead of looking for looking for not zeros it looks for zeros and increments though the row till it hits a non-zero. One it hits a non-zero it breaks out of the row and moves to the next. If it increments to where j is equal to the length of the </w:t>
+      </w:r>
+      <w:r>
+        <w:t>array,</w:t>
+      </w:r>
+      <w:r>
+        <w:t xml:space="preserve"> then it breaks out of incrementing though the matrix because then it knows it has pass through a row of all zeros. It then outputs “</w:t>
+      </w:r>
+      <w:proofErr w:type="spellStart"/>
+      <w:r>
+        <w:t>i</w:t>
+      </w:r>
+      <w:proofErr w:type="spellEnd"/>
+      <w:r>
+        <w:t xml:space="preserve">” which is what row the program is on. </w:t>
+      </w:r>
+      <w:r>
+        <w:t>This is less intuitive than reding though a go to statement because you have to run though the loop and see what break leaks where to determine what the output would be. The original code and the new code has the same time and space complexity because both could have to run though the whole matrix resulting in a complexity of n^2. The original code is slightly more compact and only has a minor advantage on readability. This means that it is up t</w:t>
+      </w:r>
+      <w:r>
+        <w:t>o</w:t>
+      </w:r>
+      <w:r>
+        <w:t xml:space="preserve"> the preference of the programmer on which to use. </w:t>
+      </w:r>
     </w:p>
     <w:p>
       <w:pPr>
@@ -96,23 +130,7 @@
         <w:t>In the case of non-nested and nested both are reliable, but the</w:t>
       </w:r>
       <w:r>
-        <w:t xml:space="preserve"> nested version has higher reliability. This increases with scaling the input with more than 3 integers. This works similar to a branch and bound algorithm.  The problem does not have to go down the whole decision tree in direction </w:t>
-      </w:r>
-      <w:proofErr w:type="gramStart"/>
-      <w:r>
-        <w:t>it</w:t>
-      </w:r>
-      <w:proofErr w:type="gramEnd"/>
-      <w:r>
-        <w:t xml:space="preserve"> knowns are already incorrect. This it is able to greatly reduce the time complexity, especially as the input size increases. The non-nested version has a worst case time complexity of </w:t>
-      </w:r>
-      <w:proofErr w:type="gramStart"/>
-      <w:r>
-        <w:t>n!,</w:t>
-      </w:r>
-      <w:proofErr w:type="gramEnd"/>
-      <w:r>
-        <w:t xml:space="preserve"> because it could be the last case checked</w:t>
+        <w:t xml:space="preserve"> nested version has higher reliability. This increases with scaling the input with more than 3 integers. This works similar to a branch and bound algorithm.  The problem does not have to go down the whole decision tree in direction it knowns are already incorrect. This it is able to greatly reduce the time complexity, especially as the input size increases. The non-nested version has a worst case time complexity of n!, because it could be the last case checked</w:t>
       </w:r>
       <w:r>
         <w:t xml:space="preserve">. This is less efficient than nesting. The non-nested version has a readability advantage. It is very easy to see which conation al is being tested, while in the nested version it would take more time tracing the code. </w:t>
@@ -146,11 +164,9 @@
       <w:r>
         <w:t xml:space="preserve"> When a Heap Dynamic variable is allocated a </w:t>
       </w:r>
-      <w:proofErr w:type="gramStart"/>
       <w:r>
         <w:t>lock</w:t>
       </w:r>
-      <w:proofErr w:type="gramEnd"/>
       <w:r>
         <w:t xml:space="preserve"> value is also created </w:t>
       </w:r>
@@ -179,42 +195,14 @@
         <w:t>its</w:t>
       </w:r>
       <w:r>
-        <w:t xml:space="preserve"> </w:t>
-      </w:r>
-      <w:proofErr w:type="gramStart"/>
-      <w:r>
-        <w:t>lock</w:t>
-      </w:r>
-      <w:proofErr w:type="gramEnd"/>
-      <w:r>
-        <w:t xml:space="preserve"> value is set to an illegal value. When </w:t>
-      </w:r>
-      <w:proofErr w:type="gramStart"/>
-      <w:r>
-        <w:t>it’s</w:t>
-      </w:r>
-      <w:proofErr w:type="gramEnd"/>
-      <w:r>
-        <w:t xml:space="preserve"> pointer </w:t>
-      </w:r>
-      <w:r>
-        <w:t xml:space="preserve">dereferenced, tis address value will still be not change, but the key value will not work anymore, so access is denied. This prevents memory leaks and dangling pointers. </w:t>
-      </w:r>
-      <w:proofErr w:type="gramStart"/>
-      <w:r>
-        <w:t>However</w:t>
-      </w:r>
-      <w:proofErr w:type="gramEnd"/>
-      <w:r>
-        <w:t xml:space="preserve"> it does has time and space complexity overhead, all be it less than tombstones. Each block and pointer in the heap </w:t>
-      </w:r>
-      <w:proofErr w:type="gramStart"/>
-      <w:r>
-        <w:t>requires</w:t>
-      </w:r>
-      <w:proofErr w:type="gramEnd"/>
-      <w:r>
-        <w:t xml:space="preserve"> an extra word of memory space. Also, the comparing lock and key values has extra time complexity </w:t>
+        <w:t xml:space="preserve"> lock value is set to an illegal value. When it’s pointer </w:t>
+      </w:r>
+      <w:r>
+        <w:t xml:space="preserve">dereferenced, tis address value will still be not change, but the key value will not work anymore, so access is denied. This prevents memory leaks and dangling pointers. However it does has time and space complexity </w:t>
+      </w:r>
+      <w:r>
+        <w:lastRenderedPageBreak/>
+        <w:t xml:space="preserve">overhead, all be it less than tombstones. Each block and pointer in the heap requires an extra word of memory space. Also, the comparing lock and key values has extra time complexity </w:t>
       </w:r>
       <w:r>
         <w:t>associated</w:t>
@@ -226,15 +214,7 @@
         <w:t>method</w:t>
       </w:r>
       <w:r>
-        <w:t xml:space="preserve"> </w:t>
-      </w:r>
-      <w:proofErr w:type="gramStart"/>
-      <w:r>
-        <w:t>has</w:t>
-      </w:r>
-      <w:proofErr w:type="gramEnd"/>
-      <w:r>
-        <w:t xml:space="preserve"> higher security associated as without the proper key it is impossible to access the locked </w:t>
+        <w:t xml:space="preserve"> has higher security associated as without the proper key it is impossible to access the locked </w:t>
       </w:r>
       <w:r>
         <w:t xml:space="preserve">memory. While with tombstone there is nothing preventing access to deallocated memory areas. This is easily done if you have the address of the memory segment you are looking for. </w:t>

--- a/Final/Patel_Devang_Final.docx
+++ b/Final/Patel_Devang_Final.docx
@@ -96,7 +96,23 @@
         <w:t xml:space="preserve">” which is what row the program is on. </w:t>
       </w:r>
       <w:r>
-        <w:t>This is less intuitive than reding though a go to statement because you have to run though the loop and see what break leaks where to determine what the output would be. The original code and the new code has the same time and space complexity because both could have to run though the whole matrix resulting in a complexity of n^2. The original code is slightly more compact and only has a minor advantage on readability. This means that it is up t</w:t>
+        <w:t xml:space="preserve">This is less intuitive than reding though a go to statement because you </w:t>
+      </w:r>
+      <w:proofErr w:type="gramStart"/>
+      <w:r>
+        <w:t>have to</w:t>
+      </w:r>
+      <w:proofErr w:type="gramEnd"/>
+      <w:r>
+        <w:t xml:space="preserve"> run though the loop and see what break leaks where to determine what the output would be. The original code and the new code </w:t>
+      </w:r>
+      <w:proofErr w:type="gramStart"/>
+      <w:r>
+        <w:t>has</w:t>
+      </w:r>
+      <w:proofErr w:type="gramEnd"/>
+      <w:r>
+        <w:t xml:space="preserve"> the same time and space complexity because both could have to run though the whole matrix resulting in a complexity of n^2. The original code is slightly more compact and only has a minor advantage on readability. This means that it is up t</w:t>
       </w:r>
       <w:r>
         <w:t>o</w:t>
@@ -130,7 +146,39 @@
         <w:t>In the case of non-nested and nested both are reliable, but the</w:t>
       </w:r>
       <w:r>
-        <w:t xml:space="preserve"> nested version has higher reliability. This increases with scaling the input with more than 3 integers. This works similar to a branch and bound algorithm.  The problem does not have to go down the whole decision tree in direction it knowns are already incorrect. This it is able to greatly reduce the time complexity, especially as the input size increases. The non-nested version has a worst case time complexity of n!, because it could be the last case checked</w:t>
+        <w:t xml:space="preserve"> nested version has higher reliability. This increases with scaling the input with more than 3 integers. This works </w:t>
+      </w:r>
+      <w:proofErr w:type="gramStart"/>
+      <w:r>
+        <w:t>similar to</w:t>
+      </w:r>
+      <w:proofErr w:type="gramEnd"/>
+      <w:r>
+        <w:t xml:space="preserve"> a branch and bound algorithm.  The problem does not have to go down the whole decision tree in direction </w:t>
+      </w:r>
+      <w:proofErr w:type="gramStart"/>
+      <w:r>
+        <w:t>it</w:t>
+      </w:r>
+      <w:proofErr w:type="gramEnd"/>
+      <w:r>
+        <w:t xml:space="preserve"> knowns are already incorrect. This it </w:t>
+      </w:r>
+      <w:proofErr w:type="gramStart"/>
+      <w:r>
+        <w:t>is able to</w:t>
+      </w:r>
+      <w:proofErr w:type="gramEnd"/>
+      <w:r>
+        <w:t xml:space="preserve"> greatly reduce the time complexity, especially as the input size increases. The non-nested version has a worst case time complexity of </w:t>
+      </w:r>
+      <w:proofErr w:type="gramStart"/>
+      <w:r>
+        <w:t>n!,</w:t>
+      </w:r>
+      <w:proofErr w:type="gramEnd"/>
+      <w:r>
+        <w:t xml:space="preserve"> because it could be the last case checked</w:t>
       </w:r>
       <w:r>
         <w:t xml:space="preserve">. This is less efficient than nesting. The non-nested version has a readability advantage. It is very easy to see which conation al is being tested, while in the nested version it would take more time tracing the code. </w:t>
@@ -164,9 +212,11 @@
       <w:r>
         <w:t xml:space="preserve"> When a Heap Dynamic variable is allocated a </w:t>
       </w:r>
+      <w:proofErr w:type="gramStart"/>
       <w:r>
         <w:t>lock</w:t>
       </w:r>
+      <w:proofErr w:type="gramEnd"/>
       <w:r>
         <w:t xml:space="preserve"> value is also created </w:t>
       </w:r>
@@ -195,14 +245,46 @@
         <w:t>its</w:t>
       </w:r>
       <w:r>
-        <w:t xml:space="preserve"> lock value is set to an illegal value. When it’s pointer </w:t>
-      </w:r>
-      <w:r>
-        <w:t xml:space="preserve">dereferenced, tis address value will still be not change, but the key value will not work anymore, so access is denied. This prevents memory leaks and dangling pointers. However it does has time and space complexity </w:t>
+        <w:t xml:space="preserve"> </w:t>
+      </w:r>
+      <w:proofErr w:type="gramStart"/>
+      <w:r>
+        <w:t>lock</w:t>
+      </w:r>
+      <w:proofErr w:type="gramEnd"/>
+      <w:r>
+        <w:t xml:space="preserve"> value is set to an illegal value. When </w:t>
+      </w:r>
+      <w:proofErr w:type="gramStart"/>
+      <w:r>
+        <w:t>it’s</w:t>
+      </w:r>
+      <w:proofErr w:type="gramEnd"/>
+      <w:r>
+        <w:t xml:space="preserve"> pointer </w:t>
+      </w:r>
+      <w:r>
+        <w:t xml:space="preserve">dereferenced, tis address value will still be not change, but the key value will not work anymore, so access is denied. This prevents memory leaks and dangling pointers. </w:t>
+      </w:r>
+      <w:proofErr w:type="gramStart"/>
+      <w:r>
+        <w:t>However</w:t>
+      </w:r>
+      <w:proofErr w:type="gramEnd"/>
+      <w:r>
+        <w:t xml:space="preserve"> it does has time and space complexity </w:t>
       </w:r>
       <w:r>
         <w:lastRenderedPageBreak/>
-        <w:t xml:space="preserve">overhead, all be it less than tombstones. Each block and pointer in the heap requires an extra word of memory space. Also, the comparing lock and key values has extra time complexity </w:t>
+        <w:t xml:space="preserve">overhead, all be it less than tombstones. Each block and pointer in the heap </w:t>
+      </w:r>
+      <w:proofErr w:type="gramStart"/>
+      <w:r>
+        <w:t>requires</w:t>
+      </w:r>
+      <w:proofErr w:type="gramEnd"/>
+      <w:r>
+        <w:t xml:space="preserve"> an extra word of memory space. Also, the comparing lock and key values has extra time complexity </w:t>
       </w:r>
       <w:r>
         <w:t>associated</w:t>
@@ -214,11 +296,118 @@
         <w:t>method</w:t>
       </w:r>
       <w:r>
-        <w:t xml:space="preserve"> has higher security associated as without the proper key it is impossible to access the locked </w:t>
+        <w:t xml:space="preserve"> </w:t>
+      </w:r>
+      <w:proofErr w:type="gramStart"/>
+      <w:r>
+        <w:t>has</w:t>
+      </w:r>
+      <w:proofErr w:type="gramEnd"/>
+      <w:r>
+        <w:t xml:space="preserve"> higher security associated as without the proper key it is impossible to access the locked </w:t>
       </w:r>
       <w:r>
         <w:t xml:space="preserve">memory. While with tombstone there is nothing preventing access to deallocated memory areas. This is easily done if you have the address of the memory segment you are looking for. </w:t>
       </w:r>
+    </w:p>
+    <w:p>
+      <w:pPr>
+        <w:pStyle w:val="ListParagraph"/>
+      </w:pPr>
+    </w:p>
+    <w:p>
+      <w:pPr>
+        <w:pStyle w:val="ListParagraph"/>
+        <w:numPr>
+          <w:ilvl w:val="0"/>
+          <w:numId w:val="1"/>
+        </w:numPr>
+      </w:pPr>
+    </w:p>
+    <w:p>
+      <w:pPr>
+        <w:pStyle w:val="ListParagraph"/>
+      </w:pPr>
+    </w:p>
+    <w:p>
+      <w:pPr>
+        <w:pStyle w:val="ListParagraph"/>
+        <w:numPr>
+          <w:ilvl w:val="1"/>
+          <w:numId w:val="1"/>
+        </w:numPr>
+      </w:pPr>
+      <w:r>
+        <w:t xml:space="preserve">See Final_8_a.c Code: </w:t>
+      </w:r>
+      <w:proofErr w:type="spellStart"/>
+      <w:r>
+        <w:t>github</w:t>
+      </w:r>
+      <w:proofErr w:type="spellEnd"/>
+    </w:p>
+    <w:p>
+      <w:pPr>
+        <w:pStyle w:val="ListParagraph"/>
+        <w:numPr>
+          <w:ilvl w:val="1"/>
+          <w:numId w:val="1"/>
+        </w:numPr>
+      </w:pPr>
+      <w:r>
+        <w:t>See Final_8_b.c</w:t>
+      </w:r>
+    </w:p>
+    <w:p>
+      <w:pPr>
+        <w:pStyle w:val="ListParagraph"/>
+        <w:numPr>
+          <w:ilvl w:val="1"/>
+          <w:numId w:val="1"/>
+        </w:numPr>
+      </w:pPr>
+      <w:r>
+        <w:t>See Final_8_c.c</w:t>
+      </w:r>
+    </w:p>
+    <w:p>
+      <w:pPr>
+        <w:pStyle w:val="ListParagraph"/>
+        <w:numPr>
+          <w:ilvl w:val="1"/>
+          <w:numId w:val="1"/>
+        </w:numPr>
+      </w:pPr>
+      <w:r>
+        <w:t>See Final_8_d.txt</w:t>
+      </w:r>
+    </w:p>
+    <w:p>
+      <w:pPr>
+        <w:ind w:left="1440"/>
+      </w:pPr>
+      <w:r>
+        <w:t xml:space="preserve">j is initialized as -1, then it enters the loop. </w:t>
+      </w:r>
+      <w:r>
+        <w:t xml:space="preserve">Then the program </w:t>
+      </w:r>
+      <w:r>
+        <w:t>enters the switch stamen.</w:t>
+      </w:r>
+      <w:r>
+        <w:t xml:space="preserve"> This compares the value of j + 2 to different outcomes. If j +2 == 2 or 3 the switch statement executes j. If j + 2 == 0 the</w:t>
+      </w:r>
+      <w:bookmarkStart w:id="0" w:name="_GoBack"/>
+      <w:bookmarkEnd w:id="0"/>
+      <w:r>
+        <w:t xml:space="preserve">n j+=2 is executed. If none of these are met, then j is set to 0. Then the program breaks out of the loop, then if j is less than or equal to 0 j = 3-i. then the next iteration of the loop executes. </w:t>
+      </w:r>
+    </w:p>
+    <w:p>
+      <w:pPr>
+        <w:ind w:left="720"/>
+      </w:pPr>
     </w:p>
     <w:sectPr>
       <w:headerReference w:type="default" r:id="rId7"/>
@@ -314,7 +503,7 @@
         <w:ind w:left="1440" w:hanging="360"/>
       </w:pPr>
     </w:lvl>
-    <w:lvl w:ilvl="2" w:tplc="0409001B" w:tentative="1">
+    <w:lvl w:ilvl="2" w:tplc="0409001B">
       <w:start w:val="1"/>
       <w:numFmt w:val="lowerRoman"/>
       <w:lvlText w:val="%3."/>
@@ -397,7 +586,7 @@
     </w:rPrDefault>
     <w:pPrDefault/>
   </w:docDefaults>
-  <w:latentStyles w:defLockedState="0" w:defUIPriority="99" w:defSemiHidden="0" w:defUnhideWhenUsed="0" w:defQFormat="0" w:count="376">
+  <w:latentStyles w:defLockedState="0" w:defUIPriority="99" w:defSemiHidden="0" w:defUnhideWhenUsed="0" w:defQFormat="0" w:count="377">
     <w:lsdException w:name="Normal" w:uiPriority="0" w:qFormat="1"/>
     <w:lsdException w:name="heading 1" w:uiPriority="9" w:qFormat="1"/>
     <w:lsdException w:name="heading 2" w:semiHidden="1" w:uiPriority="9" w:unhideWhenUsed="1" w:qFormat="1"/>
@@ -503,7 +692,6 @@
     <w:lsdException w:name="HTML Sample" w:semiHidden="1" w:unhideWhenUsed="1"/>
     <w:lsdException w:name="HTML Typewriter" w:semiHidden="1" w:unhideWhenUsed="1"/>
     <w:lsdException w:name="HTML Variable" w:semiHidden="1" w:unhideWhenUsed="1"/>
-    <w:lsdException w:name="Normal Table" w:semiHidden="1" w:unhideWhenUsed="1"/>
     <w:lsdException w:name="annotation subject" w:semiHidden="1" w:unhideWhenUsed="1"/>
     <w:lsdException w:name="No List" w:semiHidden="1" w:unhideWhenUsed="1"/>
     <w:lsdException w:name="Outline List 1" w:semiHidden="1" w:unhideWhenUsed="1"/>
@@ -550,10 +738,8 @@
     <w:lsdException w:name="Table Subtle 2" w:semiHidden="1" w:unhideWhenUsed="1"/>
     <w:lsdException w:name="Table Web 1" w:semiHidden="1" w:unhideWhenUsed="1"/>
     <w:lsdException w:name="Table Web 2" w:semiHidden="1" w:unhideWhenUsed="1"/>
-    <w:lsdException w:name="Table Web 3" w:semiHidden="1" w:unhideWhenUsed="1"/>
     <w:lsdException w:name="Balloon Text" w:semiHidden="1" w:unhideWhenUsed="1"/>
     <w:lsdException w:name="Table Grid" w:uiPriority="39"/>
-    <w:lsdException w:name="Table Theme" w:semiHidden="1" w:unhideWhenUsed="1"/>
     <w:lsdException w:name="Placeholder Text" w:semiHidden="1"/>
     <w:lsdException w:name="No Spacing" w:uiPriority="1" w:qFormat="1"/>
     <w:lsdException w:name="Light Shading" w:uiPriority="60"/>
@@ -774,6 +960,7 @@
     <w:lsdException w:name="Hashtag" w:semiHidden="1" w:unhideWhenUsed="1"/>
     <w:lsdException w:name="Unresolved Mention" w:semiHidden="1" w:unhideWhenUsed="1"/>
     <w:lsdException w:name="Smart Link" w:semiHidden="1" w:unhideWhenUsed="1"/>
+    <w:lsdException w:name="Smart Link Error" w:semiHidden="1" w:unhideWhenUsed="1"/>
   </w:latentStyles>
   <w:style w:type="paragraph" w:default="1" w:styleId="Normal">
     <w:name w:val="Normal"/>

--- a/Final/Patel_Devang_Final.docx
+++ b/Final/Patel_Devang_Final.docx
@@ -4,17 +4,59 @@
   <w:body>
     <w:p>
       <w:pPr>
+        <w:ind w:left="720" w:hanging="360"/>
+        <w:jc w:val="center"/>
+      </w:pPr>
+      <w:r>
+        <w:t>Programming Language Concepts Final</w:t>
+      </w:r>
+    </w:p>
+    <w:p>
+      <w:pPr>
+        <w:pStyle w:val="ListParagraph"/>
+      </w:pPr>
+      <w:proofErr w:type="spellStart"/>
+      <w:r>
+        <w:t>Github</w:t>
+      </w:r>
+      <w:proofErr w:type="spellEnd"/>
+      <w:r>
+        <w:t xml:space="preserve"> repo: </w:t>
+      </w:r>
+      <w:r>
+        <w:t xml:space="preserve">: </w:t>
+      </w:r>
+      <w:hyperlink r:id="rId7" w:history="1">
+        <w:r>
+          <w:rPr>
+            <w:rStyle w:val="Hyperlink"/>
+          </w:rPr>
+          <w:t>https://github.com/TreadKing/PLC/tree/master/Final</w:t>
+        </w:r>
+      </w:hyperlink>
+    </w:p>
+    <w:p>
+      <w:pPr>
         <w:pStyle w:val="ListParagraph"/>
         <w:numPr>
           <w:ilvl w:val="0"/>
           <w:numId w:val="1"/>
         </w:numPr>
       </w:pPr>
+      <w:r>
+        <w:t xml:space="preserve">Final_1.java </w:t>
+      </w:r>
+      <w:r>
+        <w:t xml:space="preserve">in </w:t>
+      </w:r>
       <w:proofErr w:type="spellStart"/>
       <w:r>
-        <w:t>Github</w:t>
+        <w:t>github</w:t>
       </w:r>
       <w:proofErr w:type="spellEnd"/>
+      <w:r>
+        <w:t xml:space="preserve"> repo/zip file</w:t>
+      </w:r>
     </w:p>
     <w:p>
       <w:pPr>
@@ -25,13 +67,39 @@
         </w:numPr>
       </w:pPr>
       <w:r>
-        <w:t xml:space="preserve">Txt file in </w:t>
+        <w:t>Final_2.txt</w:t>
+      </w:r>
+    </w:p>
+    <w:p>
+      <w:pPr>
+        <w:pStyle w:val="ListParagraph"/>
+        <w:numPr>
+          <w:ilvl w:val="0"/>
+          <w:numId w:val="1"/>
+        </w:numPr>
+      </w:pPr>
+      <w:r>
+        <w:t>Final_3.</w:t>
+      </w:r>
+      <w:r>
+        <w:t>c</w:t>
+      </w:r>
+      <w:r>
+        <w:t xml:space="preserve"> in </w:t>
       </w:r>
       <w:proofErr w:type="spellStart"/>
       <w:r>
         <w:t>github</w:t>
       </w:r>
       <w:proofErr w:type="spellEnd"/>
+      <w:r>
+        <w:t xml:space="preserve"> repo /</w:t>
+      </w:r>
+      <w:proofErr w:type="spellStart"/>
+      <w:r>
+        <w:t>zipfile</w:t>
+      </w:r>
+      <w:proofErr w:type="spellEnd"/>
     </w:p>
     <w:p>
       <w:pPr>
@@ -41,8 +109,148 @@
           <w:numId w:val="1"/>
         </w:numPr>
       </w:pPr>
-      <w:r>
-        <w:t>Idk man</w:t>
+    </w:p>
+    <w:p>
+      <w:pPr>
+        <w:pStyle w:val="ListParagraph"/>
+        <w:numPr>
+          <w:ilvl w:val="1"/>
+          <w:numId w:val="1"/>
+        </w:numPr>
+      </w:pPr>
+      <w:r>
+        <w:t>4 criteria to prove loop correctness and proof</w:t>
+      </w:r>
+    </w:p>
+    <w:p>
+      <w:pPr>
+        <w:pStyle w:val="ListParagraph"/>
+        <w:numPr>
+          <w:ilvl w:val="2"/>
+          <w:numId w:val="1"/>
+        </w:numPr>
+      </w:pPr>
+      <w:r>
+        <w:t>P -&gt;</w:t>
+      </w:r>
+      <w:r>
+        <w:t xml:space="preserve"> I: </w:t>
+      </w:r>
+      <w:r>
+        <w:t>The loop invariant must true initially</w:t>
+      </w:r>
+    </w:p>
+    <w:p>
+      <w:pPr>
+        <w:pStyle w:val="ListParagraph"/>
+        <w:numPr>
+          <w:ilvl w:val="2"/>
+          <w:numId w:val="1"/>
+        </w:numPr>
+      </w:pPr>
+      <w:r>
+        <w:t xml:space="preserve">{I and B} S{I}: </w:t>
+      </w:r>
+      <w:r>
+        <w:t>The loop invariant is not changing by executing the of the loop</w:t>
+      </w:r>
+    </w:p>
+    <w:p>
+      <w:pPr>
+        <w:pStyle w:val="ListParagraph"/>
+        <w:numPr>
+          <w:ilvl w:val="2"/>
+          <w:numId w:val="1"/>
+        </w:numPr>
+      </w:pPr>
+      <w:r>
+        <w:t xml:space="preserve">(I and (not B)) -&gt; Q: </w:t>
+      </w:r>
+      <w:r>
+        <w:t xml:space="preserve">If I is </w:t>
+      </w:r>
+      <w:r>
+        <w:t>true and B is false then Q is true</w:t>
+      </w:r>
+    </w:p>
+    <w:p>
+      <w:pPr>
+        <w:pStyle w:val="ListParagraph"/>
+        <w:numPr>
+          <w:ilvl w:val="2"/>
+          <w:numId w:val="1"/>
+        </w:numPr>
+      </w:pPr>
+      <w:r>
+        <w:t>The loop terminates</w:t>
+      </w:r>
+    </w:p>
+    <w:p>
+      <w:pPr>
+        <w:pStyle w:val="ListParagraph"/>
+        <w:numPr>
+          <w:ilvl w:val="1"/>
+          <w:numId w:val="1"/>
+        </w:numPr>
+      </w:pPr>
+      <w:r>
+        <w:t>Proof</w:t>
+      </w:r>
+    </w:p>
+    <w:p>
+      <w:pPr>
+        <w:pStyle w:val="ListParagraph"/>
+        <w:numPr>
+          <w:ilvl w:val="2"/>
+          <w:numId w:val="1"/>
+        </w:numPr>
+      </w:pPr>
+      <w:r>
+        <w:t>The invariant in this problem is the B &gt; 0. This is Ture initially.</w:t>
+      </w:r>
+    </w:p>
+    <w:p>
+      <w:pPr>
+        <w:pStyle w:val="ListParagraph"/>
+        <w:numPr>
+          <w:ilvl w:val="2"/>
+          <w:numId w:val="1"/>
+        </w:numPr>
+      </w:pPr>
+      <w:r>
+        <w:t xml:space="preserve">After the loop executes, B &gt; 0 </w:t>
+      </w:r>
+    </w:p>
+    <w:p>
+      <w:pPr>
+        <w:pStyle w:val="ListParagraph"/>
+        <w:numPr>
+          <w:ilvl w:val="2"/>
+          <w:numId w:val="1"/>
+        </w:numPr>
+      </w:pPr>
+      <w:r>
+        <w:t xml:space="preserve">After the loop b &gt; 0, so the loop invariant is still true. After the loop, a = </w:t>
+      </w:r>
+      <w:proofErr w:type="spellStart"/>
+      <w:r>
+        <w:t>x^n</w:t>
+      </w:r>
+      <w:proofErr w:type="spellEnd"/>
+      <w:r>
+        <w:t xml:space="preserve">, which is the same as Q. </w:t>
+      </w:r>
+    </w:p>
+    <w:p>
+      <w:pPr>
+        <w:pStyle w:val="ListParagraph"/>
+        <w:numPr>
+          <w:ilvl w:val="2"/>
+          <w:numId w:val="1"/>
+        </w:numPr>
+      </w:pPr>
+      <w:r>
+        <w:t>When b &lt;= n becomes false, thus the loop terminates.</w:t>
       </w:r>
     </w:p>
     <w:p>
@@ -54,7 +262,71 @@
         </w:numPr>
       </w:pPr>
       <w:r>
-        <w:t>Idk man</w:t>
+        <w:t>Final_5</w:t>
+      </w:r>
+      <w:r>
+        <w:t>.java</w:t>
+      </w:r>
+      <w:r>
+        <w:t xml:space="preserve">: </w:t>
+      </w:r>
+      <w:r>
+        <w:t xml:space="preserve">in </w:t>
+      </w:r>
+      <w:proofErr w:type="spellStart"/>
+      <w:r>
+        <w:t>github</w:t>
+      </w:r>
+      <w:proofErr w:type="spellEnd"/>
+      <w:r>
+        <w:t xml:space="preserve"> repo/zip file</w:t>
+      </w:r>
+    </w:p>
+    <w:p>
+      <w:pPr>
+        <w:ind w:left="720"/>
+      </w:pPr>
+      <w:r>
+        <w:t xml:space="preserve">The readability of my code is about the same as original code. Both uses similar logic to iterate through the matrix. The difference is how it determines rejects. Instead of looking for looking for not zeros it looks for zeros and increments though the row till it hits a non-zero. One it hits a non-zero it breaks out of the row and moves to the next. If it increments to where j is equal to the length of the </w:t>
+      </w:r>
+      <w:r>
+        <w:t>array,</w:t>
+      </w:r>
+      <w:r>
+        <w:t xml:space="preserve"> then it breaks out of incrementing though the matrix because then it knows it has pass through a row of all zeros. It then outputs “</w:t>
+      </w:r>
+      <w:proofErr w:type="spellStart"/>
+      <w:r>
+        <w:t>i</w:t>
+      </w:r>
+      <w:proofErr w:type="spellEnd"/>
+      <w:r>
+        <w:t xml:space="preserve">” which is what row the program is on. </w:t>
+      </w:r>
+      <w:r>
+        <w:t xml:space="preserve">This is less intuitive than reding though a go to statement because you </w:t>
+      </w:r>
+      <w:proofErr w:type="gramStart"/>
+      <w:r>
+        <w:t>have to</w:t>
+      </w:r>
+      <w:proofErr w:type="gramEnd"/>
+      <w:r>
+        <w:t xml:space="preserve"> run though the loop and see what break leaks where to determine what the output would be. The original code and the new code </w:t>
+      </w:r>
+      <w:proofErr w:type="gramStart"/>
+      <w:r>
+        <w:t>has</w:t>
+      </w:r>
+      <w:proofErr w:type="gramEnd"/>
+      <w:r>
+        <w:t xml:space="preserve"> the same time and space complexity because both could have to run though the whole matrix resulting in a complexity of n^2. The original code is slightly more compact and only has a minor advantage on readability. This means that it is up t</w:t>
+      </w:r>
+      <w:r>
+        <w:t>o</w:t>
+      </w:r>
+      <w:r>
+        <w:t xml:space="preserve"> the preference of the programmer on which to use. </w:t>
       </w:r>
     </w:p>
     <w:p>
@@ -66,61 +338,324 @@
         </w:numPr>
       </w:pPr>
       <w:r>
-        <w:t xml:space="preserve">Code: </w:t>
+        <w:t xml:space="preserve">Final_6_nested.java and Final_6_no_nested in </w:t>
       </w:r>
       <w:proofErr w:type="spellStart"/>
       <w:r>
         <w:t>github</w:t>
       </w:r>
       <w:proofErr w:type="spellEnd"/>
+      <w:r>
+        <w:t xml:space="preserve"> repo /zip file</w:t>
+      </w:r>
     </w:p>
     <w:p>
       <w:pPr>
         <w:ind w:left="720"/>
       </w:pPr>
       <w:r>
-        <w:t xml:space="preserve">The readability of my code is about the same as original code. Both uses similar logic to iterate through the matrix. The difference is how it determines rejects. Instead of looking for looking for not zeros it looks for zeros and increments though the row till it hits a non-zero. One it hits a non-zero it breaks out of the row and moves to the next. If it increments to where j is equal to the length of the </w:t>
-      </w:r>
-      <w:r>
-        <w:t>array,</w:t>
-      </w:r>
-      <w:r>
-        <w:t xml:space="preserve"> then it breaks out of incrementing though the matrix because then it knows it has pass through a row of all zeros. It then outputs “</w:t>
+        <w:t>In the case of non-nested and nested both are reliable, but the</w:t>
+      </w:r>
+      <w:r>
+        <w:t xml:space="preserve"> nested version has higher reliability. This increases with scaling the input with more than 3 integers. This works </w:t>
+      </w:r>
+      <w:proofErr w:type="gramStart"/>
+      <w:r>
+        <w:t>similar to</w:t>
+      </w:r>
+      <w:proofErr w:type="gramEnd"/>
+      <w:r>
+        <w:t xml:space="preserve"> a branch and bound algorithm.  The problem does not have to go down the whole decision tree in direction </w:t>
+      </w:r>
+      <w:proofErr w:type="gramStart"/>
+      <w:r>
+        <w:t>it</w:t>
+      </w:r>
+      <w:proofErr w:type="gramEnd"/>
+      <w:r>
+        <w:t xml:space="preserve"> knowns are already incorrect. This it </w:t>
+      </w:r>
+      <w:proofErr w:type="gramStart"/>
+      <w:r>
+        <w:t>is able to</w:t>
+      </w:r>
+      <w:proofErr w:type="gramEnd"/>
+      <w:r>
+        <w:t xml:space="preserve"> greatly reduce the time complexity, especially as the input size increases. The non-nested version has a worst case time complexity of </w:t>
+      </w:r>
+      <w:proofErr w:type="gramStart"/>
+      <w:r>
+        <w:t>n!,</w:t>
+      </w:r>
+      <w:proofErr w:type="gramEnd"/>
+      <w:r>
+        <w:t xml:space="preserve"> because it could be the last case checked</w:t>
+      </w:r>
+      <w:r>
+        <w:t xml:space="preserve">. This is less efficient than nesting. The non-nested version has a readability advantage. It is very easy to see which conation al is being tested, while in the nested version it would take more time tracing the code. </w:t>
+      </w:r>
+    </w:p>
+    <w:p>
+      <w:pPr>
+        <w:ind w:left="720"/>
+      </w:pPr>
+    </w:p>
+    <w:p>
+      <w:pPr>
+        <w:pStyle w:val="ListParagraph"/>
+        <w:numPr>
+          <w:ilvl w:val="0"/>
+          <w:numId w:val="1"/>
+        </w:numPr>
+      </w:pPr>
+      <w:r>
+        <w:lastRenderedPageBreak/>
+        <w:t>Tombstones have a higher time a space complexity, because tombstones are never deallocated from memory and reclaimed. This creates ineffective memory usage. Accessing a heap dynamic variable though this method requires an additional cycle to access. This introduces another level of time complexity. From a safety perspective</w:t>
+      </w:r>
+      <w:r>
+        <w:t xml:space="preserve"> it does prevent access to deallocated memory as the pointer will point to unchanging tombstone. The lock-and-key method has pointers represented as ordered pairs, keys and address. Heap dynamic variables are represented as the storage for the variable plus a cell </w:t>
+      </w:r>
+      <w:r>
+        <w:t>that</w:t>
+      </w:r>
+      <w:r>
+        <w:t xml:space="preserve"> stores the “lock” integer value.</w:t>
+      </w:r>
+      <w:r>
+        <w:t xml:space="preserve"> When a Heap Dynamic variable is allocated a </w:t>
+      </w:r>
+      <w:proofErr w:type="gramStart"/>
+      <w:r>
+        <w:t>lock</w:t>
+      </w:r>
+      <w:proofErr w:type="gramEnd"/>
+      <w:r>
+        <w:t xml:space="preserve"> value is also created </w:t>
+      </w:r>
+      <w:r>
+        <w:t xml:space="preserve">in the heap </w:t>
+      </w:r>
+      <w:r>
+        <w:t>dynamic variable</w:t>
+      </w:r>
+      <w:r>
+        <w:t>,</w:t>
+      </w:r>
+      <w:r>
+        <w:t xml:space="preserve"> the lock cell</w:t>
+      </w:r>
+      <w:r>
+        <w:t xml:space="preserve">, and the key cell of the pointer. Accessing the dereferenced pointer compares the key value to the lock value. Matching values are allowed access. In the event of mismatched </w:t>
+      </w:r>
+      <w:r>
+        <w:t>values,</w:t>
+      </w:r>
+      <w:r>
+        <w:t xml:space="preserve"> it returns a run-time error. When a heap dynamic variable is deallocated </w:t>
+      </w:r>
+      <w:r>
+        <w:t>its</w:t>
+      </w:r>
+      <w:r>
+        <w:t xml:space="preserve"> </w:t>
+      </w:r>
+      <w:proofErr w:type="gramStart"/>
+      <w:r>
+        <w:t>lock</w:t>
+      </w:r>
+      <w:proofErr w:type="gramEnd"/>
+      <w:r>
+        <w:t xml:space="preserve"> value is set to an illegal value. When </w:t>
+      </w:r>
+      <w:proofErr w:type="gramStart"/>
+      <w:r>
+        <w:t>it’s</w:t>
+      </w:r>
+      <w:proofErr w:type="gramEnd"/>
+      <w:r>
+        <w:t xml:space="preserve"> pointer </w:t>
+      </w:r>
+      <w:r>
+        <w:t xml:space="preserve">dereferenced, tis address value will still be not change, but the key value will not work anymore, so access is denied. This prevents memory leaks and dangling pointers. </w:t>
+      </w:r>
+      <w:proofErr w:type="gramStart"/>
+      <w:r>
+        <w:t>However</w:t>
+      </w:r>
+      <w:proofErr w:type="gramEnd"/>
+      <w:r>
+        <w:t xml:space="preserve"> it does has time and space complexity overhead, all be it less than tombstones. Each block and pointer in the heap </w:t>
+      </w:r>
+      <w:proofErr w:type="gramStart"/>
+      <w:r>
+        <w:t>requires</w:t>
+      </w:r>
+      <w:proofErr w:type="gramEnd"/>
+      <w:r>
+        <w:t xml:space="preserve"> an extra word of memory space. Also, the comparing lock and key values has extra time complexity </w:t>
+      </w:r>
+      <w:r>
+        <w:t>associated</w:t>
+      </w:r>
+      <w:r>
+        <w:t xml:space="preserve"> with it. The lock and key </w:t>
+      </w:r>
+      <w:r>
+        <w:t>method</w:t>
+      </w:r>
+      <w:r>
+        <w:t xml:space="preserve"> </w:t>
+      </w:r>
+      <w:proofErr w:type="gramStart"/>
+      <w:r>
+        <w:t>has</w:t>
+      </w:r>
+      <w:proofErr w:type="gramEnd"/>
+      <w:r>
+        <w:t xml:space="preserve"> higher security associated as without the proper key it is impossible to access the locked </w:t>
+      </w:r>
+      <w:r>
+        <w:t xml:space="preserve">memory. While with tombstone there is nothing preventing access to deallocated memory areas. This is easily done if you have the address of the memory segment you are looking for. </w:t>
+      </w:r>
+    </w:p>
+    <w:p>
+      <w:pPr>
+        <w:pStyle w:val="ListParagraph"/>
+      </w:pPr>
+    </w:p>
+    <w:p>
+      <w:pPr>
+        <w:pStyle w:val="ListParagraph"/>
+        <w:numPr>
+          <w:ilvl w:val="0"/>
+          <w:numId w:val="1"/>
+        </w:numPr>
+      </w:pPr>
+    </w:p>
+    <w:p>
+      <w:pPr>
+        <w:pStyle w:val="ListParagraph"/>
+      </w:pPr>
+    </w:p>
+    <w:p>
+      <w:pPr>
+        <w:pStyle w:val="ListParagraph"/>
+        <w:numPr>
+          <w:ilvl w:val="1"/>
+          <w:numId w:val="1"/>
+        </w:numPr>
+      </w:pPr>
+      <w:r>
+        <w:t xml:space="preserve">See Final_8_a.c </w:t>
+      </w:r>
+      <w:r>
+        <w:t xml:space="preserve">in </w:t>
       </w:r>
       <w:proofErr w:type="spellStart"/>
       <w:r>
-        <w:t>i</w:t>
+        <w:t>github</w:t>
       </w:r>
       <w:proofErr w:type="spellEnd"/>
       <w:r>
-        <w:t xml:space="preserve">” which is what row the program is on. </w:t>
-      </w:r>
-      <w:r>
-        <w:t xml:space="preserve">This is less intuitive than reding though a go to statement because you </w:t>
-      </w:r>
-      <w:proofErr w:type="gramStart"/>
-      <w:r>
-        <w:t>have to</w:t>
-      </w:r>
-      <w:proofErr w:type="gramEnd"/>
-      <w:r>
-        <w:t xml:space="preserve"> run though the loop and see what break leaks where to determine what the output would be. The original code and the new code </w:t>
-      </w:r>
-      <w:proofErr w:type="gramStart"/>
-      <w:r>
-        <w:t>has</w:t>
-      </w:r>
-      <w:proofErr w:type="gramEnd"/>
-      <w:r>
-        <w:t xml:space="preserve"> the same time and space complexity because both could have to run though the whole matrix resulting in a complexity of n^2. The original code is slightly more compact and only has a minor advantage on readability. This means that it is up t</w:t>
-      </w:r>
-      <w:r>
-        <w:t>o</w:t>
-      </w:r>
-      <w:r>
-        <w:t xml:space="preserve"> the preference of the programmer on which to use. </w:t>
-      </w:r>
-    </w:p>
+        <w:t xml:space="preserve"> repo/zip file</w:t>
+      </w:r>
+    </w:p>
+    <w:p>
+      <w:pPr>
+        <w:pStyle w:val="ListParagraph"/>
+        <w:numPr>
+          <w:ilvl w:val="1"/>
+          <w:numId w:val="1"/>
+        </w:numPr>
+      </w:pPr>
+      <w:r>
+        <w:t>See Final_8_b.c</w:t>
+      </w:r>
+      <w:r>
+        <w:t xml:space="preserve"> </w:t>
+      </w:r>
+      <w:r>
+        <w:t xml:space="preserve">in </w:t>
+      </w:r>
+      <w:proofErr w:type="spellStart"/>
+      <w:r>
+        <w:t>github</w:t>
+      </w:r>
+      <w:proofErr w:type="spellEnd"/>
+      <w:r>
+        <w:t xml:space="preserve"> repo/zip file</w:t>
+      </w:r>
+    </w:p>
+    <w:p>
+      <w:pPr>
+        <w:pStyle w:val="ListParagraph"/>
+        <w:numPr>
+          <w:ilvl w:val="1"/>
+          <w:numId w:val="1"/>
+        </w:numPr>
+      </w:pPr>
+      <w:r>
+        <w:t>See Final_8_c.c</w:t>
+      </w:r>
+      <w:r>
+        <w:t xml:space="preserve"> </w:t>
+      </w:r>
+      <w:r>
+        <w:t xml:space="preserve">in </w:t>
+      </w:r>
+      <w:proofErr w:type="spellStart"/>
+      <w:r>
+        <w:t>github</w:t>
+      </w:r>
+      <w:proofErr w:type="spellEnd"/>
+      <w:r>
+        <w:t xml:space="preserve"> repo/zip file</w:t>
+      </w:r>
+    </w:p>
+    <w:p>
+      <w:pPr>
+        <w:pStyle w:val="ListParagraph"/>
+        <w:numPr>
+          <w:ilvl w:val="1"/>
+          <w:numId w:val="1"/>
+        </w:numPr>
+      </w:pPr>
+      <w:r>
+        <w:t>See Final_8_d.txt</w:t>
+      </w:r>
+      <w:r>
+        <w:t xml:space="preserve"> </w:t>
+      </w:r>
+      <w:r>
+        <w:t xml:space="preserve">in </w:t>
+      </w:r>
+      <w:proofErr w:type="spellStart"/>
+      <w:r>
+        <w:t>github</w:t>
+      </w:r>
+      <w:proofErr w:type="spellEnd"/>
+      <w:r>
+        <w:t xml:space="preserve"> repo/zip file</w:t>
+      </w:r>
+    </w:p>
+    <w:p>
+      <w:pPr>
+        <w:ind w:left="1440"/>
+      </w:pPr>
+      <w:r>
+        <w:t xml:space="preserve">j is initialized as -1, then it enters the loop. </w:t>
+      </w:r>
+      <w:r>
+        <w:t xml:space="preserve">Then the program </w:t>
+      </w:r>
+      <w:r>
+        <w:t>enters the switch stamen.</w:t>
+      </w:r>
+      <w:r>
+        <w:t xml:space="preserve"> This compares the value of j + 2 to different outcomes. If j +2 == 2 or 3 the switch statement executes j. If j + 2 == 0 then j+=2 is executed. If none of these are met, then j is set to 0. Then the program breaks out of the loop, then if j is less than or equal to 0 j = 3-i. then the next iteration of the loop executes. </w:t>
+      </w:r>
+    </w:p>
+    <w:p/>
     <w:p>
       <w:pPr>
         <w:pStyle w:val="ListParagraph"/>
@@ -129,288 +664,17 @@
           <w:numId w:val="1"/>
         </w:numPr>
       </w:pPr>
-      <w:r>
-        <w:t xml:space="preserve">Code: </w:t>
-      </w:r>
-      <w:proofErr w:type="spellStart"/>
-      <w:r>
-        <w:t>github</w:t>
-      </w:r>
-      <w:proofErr w:type="spellEnd"/>
-    </w:p>
-    <w:p>
-      <w:pPr>
-        <w:ind w:left="720"/>
-      </w:pPr>
-      <w:r>
-        <w:t>In the case of non-nested and nested both are reliable, but the</w:t>
-      </w:r>
-      <w:r>
-        <w:t xml:space="preserve"> nested version has higher reliability. This increases with scaling the input with more than 3 integers. This works </w:t>
-      </w:r>
-      <w:proofErr w:type="gramStart"/>
-      <w:r>
-        <w:t>similar to</w:t>
-      </w:r>
-      <w:proofErr w:type="gramEnd"/>
-      <w:r>
-        <w:t xml:space="preserve"> a branch and bound algorithm.  The problem does not have to go down the whole decision tree in direction </w:t>
-      </w:r>
-      <w:proofErr w:type="gramStart"/>
-      <w:r>
-        <w:t>it</w:t>
-      </w:r>
-      <w:proofErr w:type="gramEnd"/>
-      <w:r>
-        <w:t xml:space="preserve"> knowns are already incorrect. This it </w:t>
-      </w:r>
-      <w:proofErr w:type="gramStart"/>
-      <w:r>
-        <w:t>is able to</w:t>
-      </w:r>
-      <w:proofErr w:type="gramEnd"/>
-      <w:r>
-        <w:t xml:space="preserve"> greatly reduce the time complexity, especially as the input size increases. The non-nested version has a worst case time complexity of </w:t>
-      </w:r>
-      <w:proofErr w:type="gramStart"/>
-      <w:r>
-        <w:t>n!,</w:t>
-      </w:r>
-      <w:proofErr w:type="gramEnd"/>
-      <w:r>
-        <w:t xml:space="preserve"> because it could be the last case checked</w:t>
-      </w:r>
-      <w:r>
-        <w:t xml:space="preserve">. This is less efficient than nesting. The non-nested version has a readability advantage. It is very easy to see which conation al is being tested, while in the nested version it would take more time tracing the code. </w:t>
-      </w:r>
-    </w:p>
-    <w:p>
-      <w:pPr>
-        <w:ind w:left="720"/>
-      </w:pPr>
-    </w:p>
-    <w:p>
-      <w:pPr>
-        <w:pStyle w:val="ListParagraph"/>
-        <w:numPr>
-          <w:ilvl w:val="0"/>
-          <w:numId w:val="1"/>
-        </w:numPr>
-      </w:pPr>
-      <w:r>
-        <w:t>Tombstones have a higher time a space complexity, because tombstones are never deallocated from memory and reclaimed. This creates ineffective memory usage. Accessing a heap dynamic variable though this method requires an additional cycle to access. This introduces another level of time complexity. From a safety perspective</w:t>
-      </w:r>
-      <w:r>
-        <w:t xml:space="preserve"> it does prevent access to deallocated memory as the pointer will point to unchanging tombstone. The lock-and-key method has pointers represented as ordered pairs, keys and address. Heap dynamic variables are represented as the storage for the variable plus a cell </w:t>
-      </w:r>
-      <w:r>
-        <w:t>that</w:t>
-      </w:r>
-      <w:r>
-        <w:t xml:space="preserve"> stores the “lock” integer value.</w:t>
-      </w:r>
-      <w:r>
-        <w:t xml:space="preserve"> When a Heap Dynamic variable is allocated a </w:t>
-      </w:r>
-      <w:proofErr w:type="gramStart"/>
-      <w:r>
-        <w:t>lock</w:t>
-      </w:r>
-      <w:proofErr w:type="gramEnd"/>
-      <w:r>
-        <w:t xml:space="preserve"> value is also created </w:t>
-      </w:r>
-      <w:r>
-        <w:t xml:space="preserve">in the heap </w:t>
-      </w:r>
-      <w:r>
-        <w:t>dynamic variable</w:t>
-      </w:r>
-      <w:r>
-        <w:t>,</w:t>
-      </w:r>
-      <w:r>
-        <w:t xml:space="preserve"> the lock cell</w:t>
-      </w:r>
-      <w:r>
-        <w:t xml:space="preserve">, and the key cell of the pointer. Accessing the dereferenced pointer compares the key value to the lock value. Matching values are allowed access. In the event of mismatched </w:t>
-      </w:r>
-      <w:r>
-        <w:t>values,</w:t>
-      </w:r>
-      <w:r>
-        <w:t xml:space="preserve"> it returns a run-time error. When a heap dynamic variable is deallocated </w:t>
-      </w:r>
-      <w:r>
-        <w:t>its</w:t>
-      </w:r>
-      <w:r>
-        <w:t xml:space="preserve"> </w:t>
-      </w:r>
-      <w:proofErr w:type="gramStart"/>
-      <w:r>
-        <w:t>lock</w:t>
-      </w:r>
-      <w:proofErr w:type="gramEnd"/>
-      <w:r>
-        <w:t xml:space="preserve"> value is set to an illegal value. When </w:t>
-      </w:r>
-      <w:proofErr w:type="gramStart"/>
-      <w:r>
-        <w:t>it’s</w:t>
-      </w:r>
-      <w:proofErr w:type="gramEnd"/>
-      <w:r>
-        <w:t xml:space="preserve"> pointer </w:t>
-      </w:r>
-      <w:r>
-        <w:t xml:space="preserve">dereferenced, tis address value will still be not change, but the key value will not work anymore, so access is denied. This prevents memory leaks and dangling pointers. </w:t>
-      </w:r>
-      <w:proofErr w:type="gramStart"/>
-      <w:r>
-        <w:t>However</w:t>
-      </w:r>
-      <w:proofErr w:type="gramEnd"/>
-      <w:r>
-        <w:t xml:space="preserve"> it does has time and space complexity </w:t>
-      </w:r>
-      <w:r>
-        <w:lastRenderedPageBreak/>
-        <w:t xml:space="preserve">overhead, all be it less than tombstones. Each block and pointer in the heap </w:t>
-      </w:r>
-      <w:proofErr w:type="gramStart"/>
-      <w:r>
-        <w:t>requires</w:t>
-      </w:r>
-      <w:proofErr w:type="gramEnd"/>
-      <w:r>
-        <w:t xml:space="preserve"> an extra word of memory space. Also, the comparing lock and key values has extra time complexity </w:t>
-      </w:r>
-      <w:r>
-        <w:t>associated</w:t>
-      </w:r>
-      <w:r>
-        <w:t xml:space="preserve"> with it. The lock and key </w:t>
-      </w:r>
-      <w:r>
-        <w:t>method</w:t>
-      </w:r>
-      <w:r>
-        <w:t xml:space="preserve"> </w:t>
-      </w:r>
-      <w:proofErr w:type="gramStart"/>
-      <w:r>
-        <w:t>has</w:t>
-      </w:r>
-      <w:proofErr w:type="gramEnd"/>
-      <w:r>
-        <w:t xml:space="preserve"> higher security associated as without the proper key it is impossible to access the locked </w:t>
-      </w:r>
-      <w:r>
-        <w:t xml:space="preserve">memory. While with tombstone there is nothing preventing access to deallocated memory areas. This is easily done if you have the address of the memory segment you are looking for. </w:t>
-      </w:r>
-    </w:p>
-    <w:p>
-      <w:pPr>
-        <w:pStyle w:val="ListParagraph"/>
-      </w:pPr>
-    </w:p>
-    <w:p>
-      <w:pPr>
-        <w:pStyle w:val="ListParagraph"/>
-        <w:numPr>
-          <w:ilvl w:val="0"/>
-          <w:numId w:val="1"/>
-        </w:numPr>
-      </w:pPr>
-    </w:p>
-    <w:p>
-      <w:pPr>
-        <w:pStyle w:val="ListParagraph"/>
-      </w:pPr>
-    </w:p>
-    <w:p>
-      <w:pPr>
-        <w:pStyle w:val="ListParagraph"/>
-        <w:numPr>
-          <w:ilvl w:val="1"/>
-          <w:numId w:val="1"/>
-        </w:numPr>
-      </w:pPr>
-      <w:r>
-        <w:t xml:space="preserve">See Final_8_a.c Code: </w:t>
-      </w:r>
-      <w:proofErr w:type="spellStart"/>
-      <w:r>
-        <w:t>github</w:t>
-      </w:r>
-      <w:proofErr w:type="spellEnd"/>
-    </w:p>
-    <w:p>
-      <w:pPr>
-        <w:pStyle w:val="ListParagraph"/>
-        <w:numPr>
-          <w:ilvl w:val="1"/>
-          <w:numId w:val="1"/>
-        </w:numPr>
-      </w:pPr>
-      <w:r>
-        <w:t>See Final_8_b.c</w:t>
-      </w:r>
-    </w:p>
-    <w:p>
-      <w:pPr>
-        <w:pStyle w:val="ListParagraph"/>
-        <w:numPr>
-          <w:ilvl w:val="1"/>
-          <w:numId w:val="1"/>
-        </w:numPr>
-      </w:pPr>
-      <w:r>
-        <w:t>See Final_8_c.c</w:t>
-      </w:r>
-    </w:p>
-    <w:p>
-      <w:pPr>
-        <w:pStyle w:val="ListParagraph"/>
-        <w:numPr>
-          <w:ilvl w:val="1"/>
-          <w:numId w:val="1"/>
-        </w:numPr>
-      </w:pPr>
-      <w:r>
-        <w:t>See Final_8_d.txt</w:t>
-      </w:r>
-    </w:p>
-    <w:p>
-      <w:pPr>
-        <w:ind w:left="1440"/>
-      </w:pPr>
-      <w:r>
-        <w:t xml:space="preserve">j is initialized as -1, then it enters the loop. </w:t>
-      </w:r>
-      <w:r>
-        <w:t xml:space="preserve">Then the program </w:t>
-      </w:r>
-      <w:r>
-        <w:t>enters the switch stamen.</w:t>
-      </w:r>
-      <w:r>
-        <w:t xml:space="preserve"> This compares the value of j + 2 to different outcomes. If j +2 == 2 or 3 the switch statement executes j. If j + 2 == 0 the</w:t>
-      </w:r>
       <w:bookmarkStart w:id="0" w:name="_GoBack"/>
       <w:bookmarkEnd w:id="0"/>
-      <w:r>
-        <w:t xml:space="preserve">n j+=2 is executed. If none of these are met, then j is set to 0. Then the program breaks out of the loop, then if j is less than or equal to 0 j = 3-i. then the next iteration of the loop executes. </w:t>
-      </w:r>
-    </w:p>
+    </w:p>
+    <w:p/>
     <w:p>
       <w:pPr>
         <w:ind w:left="720"/>
       </w:pPr>
     </w:p>
     <w:sectPr>
-      <w:headerReference w:type="default" r:id="rId7"/>
+      <w:headerReference w:type="default" r:id="rId8"/>
       <w:pgSz w:w="12240" w:h="15840"/>
       <w:pgMar w:top="1440" w:right="1440" w:bottom="1440" w:left="1440" w:header="720" w:footer="720" w:gutter="0"/>
       <w:cols w:space="720"/>
@@ -692,6 +956,7 @@
     <w:lsdException w:name="HTML Sample" w:semiHidden="1" w:unhideWhenUsed="1"/>
     <w:lsdException w:name="HTML Typewriter" w:semiHidden="1" w:unhideWhenUsed="1"/>
     <w:lsdException w:name="HTML Variable" w:semiHidden="1" w:unhideWhenUsed="1"/>
+    <w:lsdException w:name="Normal Table" w:semiHidden="1" w:unhideWhenUsed="1"/>
     <w:lsdException w:name="annotation subject" w:semiHidden="1" w:unhideWhenUsed="1"/>
     <w:lsdException w:name="No List" w:semiHidden="1" w:unhideWhenUsed="1"/>
     <w:lsdException w:name="Outline List 1" w:semiHidden="1" w:unhideWhenUsed="1"/>
@@ -738,8 +1003,10 @@
     <w:lsdException w:name="Table Subtle 2" w:semiHidden="1" w:unhideWhenUsed="1"/>
     <w:lsdException w:name="Table Web 1" w:semiHidden="1" w:unhideWhenUsed="1"/>
     <w:lsdException w:name="Table Web 2" w:semiHidden="1" w:unhideWhenUsed="1"/>
+    <w:lsdException w:name="Table Web 3" w:semiHidden="1" w:unhideWhenUsed="1"/>
     <w:lsdException w:name="Balloon Text" w:semiHidden="1" w:unhideWhenUsed="1"/>
     <w:lsdException w:name="Table Grid" w:uiPriority="39"/>
+    <w:lsdException w:name="Table Theme" w:semiHidden="1" w:unhideWhenUsed="1"/>
     <w:lsdException w:name="Placeholder Text" w:semiHidden="1"/>
     <w:lsdException w:name="No Spacing" w:uiPriority="1" w:qFormat="1"/>
     <w:lsdException w:name="Light Shading" w:uiPriority="60"/>
@@ -1046,6 +1313,18 @@
       <w:contextualSpacing/>
     </w:pPr>
   </w:style>
+  <w:style w:type="character" w:styleId="Hyperlink">
+    <w:name w:val="Hyperlink"/>
+    <w:basedOn w:val="DefaultParagraphFont"/>
+    <w:uiPriority w:val="99"/>
+    <w:semiHidden/>
+    <w:unhideWhenUsed/>
+    <w:rsid w:val="00B06EF2"/>
+    <w:rPr>
+      <w:color w:val="0000FF"/>
+      <w:u w:val="single"/>
+    </w:rPr>
+  </w:style>
 </w:styles>
 </file>
 

--- a/Final/Patel_Devang_Final.docx
+++ b/Final/Patel_Devang_Final.docx
@@ -15,13 +15,8 @@
       <w:pPr>
         <w:pStyle w:val="ListParagraph"/>
       </w:pPr>
-      <w:proofErr w:type="spellStart"/>
-      <w:r>
-        <w:t>Github</w:t>
-      </w:r>
-      <w:proofErr w:type="spellEnd"/>
-      <w:r>
-        <w:t xml:space="preserve"> repo: </w:t>
+      <w:r>
+        <w:t xml:space="preserve">Github repo: </w:t>
       </w:r>
       <w:r>
         <w:t xml:space="preserve">: </w:t>
@@ -47,15 +42,7 @@
         <w:t xml:space="preserve">Final_1.java </w:t>
       </w:r>
       <w:r>
-        <w:t xml:space="preserve">in </w:t>
-      </w:r>
-      <w:proofErr w:type="spellStart"/>
-      <w:r>
-        <w:t>github</w:t>
-      </w:r>
-      <w:proofErr w:type="spellEnd"/>
-      <w:r>
-        <w:t xml:space="preserve"> repo/zip file</w:t>
+        <w:t>in github repo/zip file</w:t>
       </w:r>
     </w:p>
     <w:p>
@@ -85,21 +72,8 @@
         <w:t>c</w:t>
       </w:r>
       <w:r>
-        <w:t xml:space="preserve"> in </w:t>
-      </w:r>
-      <w:proofErr w:type="spellStart"/>
-      <w:r>
-        <w:t>github</w:t>
-      </w:r>
-      <w:proofErr w:type="spellEnd"/>
-      <w:r>
-        <w:t xml:space="preserve"> repo /</w:t>
-      </w:r>
-      <w:proofErr w:type="spellStart"/>
-      <w:r>
-        <w:t>zipfile</w:t>
-      </w:r>
-      <w:proofErr w:type="spellEnd"/>
+        <w:t xml:space="preserve"> in github repo /zipfile</w:t>
+      </w:r>
     </w:p>
     <w:p>
       <w:pPr>
@@ -230,15 +204,7 @@
         </w:numPr>
       </w:pPr>
       <w:r>
-        <w:t xml:space="preserve">After the loop b &gt; 0, so the loop invariant is still true. After the loop, a = </w:t>
-      </w:r>
-      <w:proofErr w:type="spellStart"/>
-      <w:r>
-        <w:t>x^n</w:t>
-      </w:r>
-      <w:proofErr w:type="spellEnd"/>
-      <w:r>
-        <w:t xml:space="preserve">, which is the same as Q. </w:t>
+        <w:t xml:space="preserve">After the loop b &gt; 0, so the loop invariant is still true. After the loop, a = x^n, which is the same as Q. </w:t>
       </w:r>
     </w:p>
     <w:p>
@@ -271,15 +237,7 @@
         <w:t xml:space="preserve">: </w:t>
       </w:r>
       <w:r>
-        <w:t xml:space="preserve">in </w:t>
-      </w:r>
-      <w:proofErr w:type="spellStart"/>
-      <w:r>
-        <w:t>github</w:t>
-      </w:r>
-      <w:proofErr w:type="spellEnd"/>
-      <w:r>
-        <w:t xml:space="preserve"> repo/zip file</w:t>
+        <w:t>in github repo/zip file</w:t>
       </w:r>
     </w:p>
     <w:p>
@@ -293,34 +251,10 @@
         <w:t>array,</w:t>
       </w:r>
       <w:r>
-        <w:t xml:space="preserve"> then it breaks out of incrementing though the matrix because then it knows it has pass through a row of all zeros. It then outputs “</w:t>
-      </w:r>
-      <w:proofErr w:type="spellStart"/>
-      <w:r>
-        <w:t>i</w:t>
-      </w:r>
-      <w:proofErr w:type="spellEnd"/>
-      <w:r>
-        <w:t xml:space="preserve">” which is what row the program is on. </w:t>
-      </w:r>
-      <w:r>
-        <w:t xml:space="preserve">This is less intuitive than reding though a go to statement because you </w:t>
-      </w:r>
-      <w:proofErr w:type="gramStart"/>
-      <w:r>
-        <w:t>have to</w:t>
-      </w:r>
-      <w:proofErr w:type="gramEnd"/>
-      <w:r>
-        <w:t xml:space="preserve"> run though the loop and see what break leaks where to determine what the output would be. The original code and the new code </w:t>
-      </w:r>
-      <w:proofErr w:type="gramStart"/>
-      <w:r>
-        <w:t>has</w:t>
-      </w:r>
-      <w:proofErr w:type="gramEnd"/>
-      <w:r>
-        <w:t xml:space="preserve"> the same time and space complexity because both could have to run though the whole matrix resulting in a complexity of n^2. The original code is slightly more compact and only has a minor advantage on readability. This means that it is up t</w:t>
+        <w:t xml:space="preserve"> then it breaks out of incrementing though the matrix because then it knows it has pass through a row of all zeros. It then outputs “i” which is what row the program is on. </w:t>
+      </w:r>
+      <w:r>
+        <w:t>This is less intuitive than reding though a go to statement because you have to run though the loop and see what break leaks where to determine what the output would be. The original code and the new code has the same time and space complexity because both could have to run though the whole matrix resulting in a complexity of n^2. The original code is slightly more compact and only has a minor advantage on readability. This means that it is up t</w:t>
       </w:r>
       <w:r>
         <w:t>o</w:t>
@@ -338,15 +272,7 @@
         </w:numPr>
       </w:pPr>
       <w:r>
-        <w:t xml:space="preserve">Final_6_nested.java and Final_6_no_nested in </w:t>
-      </w:r>
-      <w:proofErr w:type="spellStart"/>
-      <w:r>
-        <w:t>github</w:t>
-      </w:r>
-      <w:proofErr w:type="spellEnd"/>
-      <w:r>
-        <w:t xml:space="preserve"> repo /zip file</w:t>
+        <w:t>Final_6_nested.java and Final_6_no_nested in github repo /zip file</w:t>
       </w:r>
     </w:p>
     <w:p>
@@ -357,39 +283,7 @@
         <w:t>In the case of non-nested and nested both are reliable, but the</w:t>
       </w:r>
       <w:r>
-        <w:t xml:space="preserve"> nested version has higher reliability. This increases with scaling the input with more than 3 integers. This works </w:t>
-      </w:r>
-      <w:proofErr w:type="gramStart"/>
-      <w:r>
-        <w:t>similar to</w:t>
-      </w:r>
-      <w:proofErr w:type="gramEnd"/>
-      <w:r>
-        <w:t xml:space="preserve"> a branch and bound algorithm.  The problem does not have to go down the whole decision tree in direction </w:t>
-      </w:r>
-      <w:proofErr w:type="gramStart"/>
-      <w:r>
-        <w:t>it</w:t>
-      </w:r>
-      <w:proofErr w:type="gramEnd"/>
-      <w:r>
-        <w:t xml:space="preserve"> knowns are already incorrect. This it </w:t>
-      </w:r>
-      <w:proofErr w:type="gramStart"/>
-      <w:r>
-        <w:t>is able to</w:t>
-      </w:r>
-      <w:proofErr w:type="gramEnd"/>
-      <w:r>
-        <w:t xml:space="preserve"> greatly reduce the time complexity, especially as the input size increases. The non-nested version has a worst case time complexity of </w:t>
-      </w:r>
-      <w:proofErr w:type="gramStart"/>
-      <w:r>
-        <w:t>n!,</w:t>
-      </w:r>
-      <w:proofErr w:type="gramEnd"/>
-      <w:r>
-        <w:t xml:space="preserve"> because it could be the last case checked</w:t>
+        <w:t xml:space="preserve"> nested version has higher reliability. This increases with scaling the input with more than 3 integers. This works similar to a branch and bound algorithm.  The problem does not have to go down the whole decision tree in direction it knowns are already incorrect. This it is able to greatly reduce the time complexity, especially as the input size increases. The non-nested version has a worst case time complexity of n!, because it could be the last case checked</w:t>
       </w:r>
       <w:r>
         <w:t xml:space="preserve">. This is less efficient than nesting. The non-nested version has a readability advantage. It is very easy to see which conation al is being tested, while in the nested version it would take more time tracing the code. </w:t>
@@ -424,11 +318,9 @@
       <w:r>
         <w:t xml:space="preserve"> When a Heap Dynamic variable is allocated a </w:t>
       </w:r>
-      <w:proofErr w:type="gramStart"/>
       <w:r>
         <w:t>lock</w:t>
       </w:r>
-      <w:proofErr w:type="gramEnd"/>
       <w:r>
         <w:t xml:space="preserve"> value is also created </w:t>
       </w:r>
@@ -457,72 +349,133 @@
         <w:t>its</w:t>
       </w:r>
       <w:r>
+        <w:t xml:space="preserve"> lock value is set to an illegal value. When it’s pointer </w:t>
+      </w:r>
+      <w:r>
+        <w:t xml:space="preserve">dereferenced, tis address value will still be not change, but the key value will not work anymore, so access is denied. This prevents memory leaks and dangling pointers. However it does has time and space complexity overhead, all be it less than tombstones. Each block and pointer in the heap requires an extra word of memory space. Also, the comparing lock and key values has extra time complexity </w:t>
+      </w:r>
+      <w:r>
+        <w:t>associated</w:t>
+      </w:r>
+      <w:r>
+        <w:t xml:space="preserve"> with it. The lock and key </w:t>
+      </w:r>
+      <w:r>
+        <w:t>method</w:t>
+      </w:r>
+      <w:r>
+        <w:t xml:space="preserve"> has higher security associated as without the proper key it is impossible to access the locked </w:t>
+      </w:r>
+      <w:r>
+        <w:t xml:space="preserve">memory. While with tombstone there is nothing preventing access to deallocated memory areas. This is easily done if you have the address of the memory segment you are looking for. </w:t>
+      </w:r>
+    </w:p>
+    <w:p>
+      <w:pPr>
+        <w:pStyle w:val="ListParagraph"/>
+      </w:pPr>
+    </w:p>
+    <w:p>
+      <w:pPr>
+        <w:pStyle w:val="ListParagraph"/>
+        <w:numPr>
+          <w:ilvl w:val="0"/>
+          <w:numId w:val="1"/>
+        </w:numPr>
+      </w:pPr>
+    </w:p>
+    <w:p>
+      <w:pPr>
+        <w:pStyle w:val="ListParagraph"/>
+      </w:pPr>
+    </w:p>
+    <w:p>
+      <w:pPr>
+        <w:pStyle w:val="ListParagraph"/>
+        <w:numPr>
+          <w:ilvl w:val="1"/>
+          <w:numId w:val="1"/>
+        </w:numPr>
+      </w:pPr>
+      <w:r>
+        <w:t xml:space="preserve">See Final_8_a.c </w:t>
+      </w:r>
+      <w:r>
+        <w:t>in github repo/zip file</w:t>
+      </w:r>
+    </w:p>
+    <w:p>
+      <w:pPr>
+        <w:pStyle w:val="ListParagraph"/>
+        <w:numPr>
+          <w:ilvl w:val="1"/>
+          <w:numId w:val="1"/>
+        </w:numPr>
+      </w:pPr>
+      <w:r>
+        <w:t>See Final_8_b.c</w:t>
+      </w:r>
+      <w:r>
         <w:t xml:space="preserve"> </w:t>
       </w:r>
-      <w:proofErr w:type="gramStart"/>
-      <w:r>
-        <w:t>lock</w:t>
-      </w:r>
-      <w:proofErr w:type="gramEnd"/>
-      <w:r>
-        <w:t xml:space="preserve"> value is set to an illegal value. When </w:t>
-      </w:r>
-      <w:proofErr w:type="gramStart"/>
-      <w:r>
-        <w:t>it’s</w:t>
-      </w:r>
-      <w:proofErr w:type="gramEnd"/>
-      <w:r>
-        <w:t xml:space="preserve"> pointer </w:t>
-      </w:r>
-      <w:r>
-        <w:t xml:space="preserve">dereferenced, tis address value will still be not change, but the key value will not work anymore, so access is denied. This prevents memory leaks and dangling pointers. </w:t>
-      </w:r>
-      <w:proofErr w:type="gramStart"/>
-      <w:r>
-        <w:t>However</w:t>
-      </w:r>
-      <w:proofErr w:type="gramEnd"/>
-      <w:r>
-        <w:t xml:space="preserve"> it does has time and space complexity overhead, all be it less than tombstones. Each block and pointer in the heap </w:t>
-      </w:r>
-      <w:proofErr w:type="gramStart"/>
-      <w:r>
-        <w:t>requires</w:t>
-      </w:r>
-      <w:proofErr w:type="gramEnd"/>
-      <w:r>
-        <w:t xml:space="preserve"> an extra word of memory space. Also, the comparing lock and key values has extra time complexity </w:t>
-      </w:r>
-      <w:r>
-        <w:t>associated</w:t>
-      </w:r>
-      <w:r>
-        <w:t xml:space="preserve"> with it. The lock and key </w:t>
-      </w:r>
-      <w:r>
-        <w:t>method</w:t>
+      <w:r>
+        <w:t>in github repo/zip file</w:t>
+      </w:r>
+    </w:p>
+    <w:p>
+      <w:pPr>
+        <w:pStyle w:val="ListParagraph"/>
+        <w:numPr>
+          <w:ilvl w:val="1"/>
+          <w:numId w:val="1"/>
+        </w:numPr>
+      </w:pPr>
+      <w:r>
+        <w:t>See Final_8_c.c</w:t>
       </w:r>
       <w:r>
         <w:t xml:space="preserve"> </w:t>
       </w:r>
-      <w:proofErr w:type="gramStart"/>
-      <w:r>
-        <w:t>has</w:t>
-      </w:r>
-      <w:proofErr w:type="gramEnd"/>
-      <w:r>
-        <w:t xml:space="preserve"> higher security associated as without the proper key it is impossible to access the locked </w:t>
-      </w:r>
-      <w:r>
-        <w:t xml:space="preserve">memory. While with tombstone there is nothing preventing access to deallocated memory areas. This is easily done if you have the address of the memory segment you are looking for. </w:t>
-      </w:r>
-    </w:p>
-    <w:p>
-      <w:pPr>
-        <w:pStyle w:val="ListParagraph"/>
-      </w:pPr>
-    </w:p>
+      <w:r>
+        <w:t>in github repo/zip file</w:t>
+      </w:r>
+    </w:p>
+    <w:p>
+      <w:pPr>
+        <w:pStyle w:val="ListParagraph"/>
+        <w:numPr>
+          <w:ilvl w:val="1"/>
+          <w:numId w:val="1"/>
+        </w:numPr>
+      </w:pPr>
+      <w:r>
+        <w:t>See Final_8_d.txt</w:t>
+      </w:r>
+      <w:r>
+        <w:t xml:space="preserve"> </w:t>
+      </w:r>
+      <w:r>
+        <w:t>in github repo/zip file</w:t>
+      </w:r>
+    </w:p>
+    <w:p>
+      <w:pPr>
+        <w:ind w:left="1440"/>
+      </w:pPr>
+      <w:r>
+        <w:t xml:space="preserve">j is initialized as -1, then it enters the loop. </w:t>
+      </w:r>
+      <w:r>
+        <w:t xml:space="preserve">Then the program </w:t>
+      </w:r>
+      <w:r>
+        <w:t>enters the switch stamen.</w:t>
+      </w:r>
+      <w:r>
+        <w:t xml:space="preserve"> This compares the value of j + 2 to different outcomes. If j +2 == 2 or 3 the switch statement executes j. If j + 2 == 0 then j+=2 is executed. If none of these are met, then j is set to 0. Then the program breaks out of the loop, then if j is less than or equal to 0 j = 3-i. then the next iteration of the loop executes. </w:t>
+      </w:r>
+    </w:p>
+    <w:p/>
     <w:p>
       <w:pPr>
         <w:pStyle w:val="ListParagraph"/>
@@ -531,142 +484,143 @@
           <w:numId w:val="1"/>
         </w:numPr>
       </w:pPr>
-    </w:p>
-    <w:p>
-      <w:pPr>
-        <w:pStyle w:val="ListParagraph"/>
-      </w:pPr>
-    </w:p>
-    <w:p>
-      <w:pPr>
-        <w:pStyle w:val="ListParagraph"/>
-        <w:numPr>
-          <w:ilvl w:val="1"/>
-          <w:numId w:val="1"/>
-        </w:numPr>
-      </w:pPr>
-      <w:r>
-        <w:t xml:space="preserve">See Final_8_a.c </w:t>
-      </w:r>
-      <w:r>
-        <w:t xml:space="preserve">in </w:t>
-      </w:r>
-      <w:proofErr w:type="spellStart"/>
-      <w:r>
-        <w:t>github</w:t>
-      </w:r>
-      <w:proofErr w:type="spellEnd"/>
-      <w:r>
-        <w:t xml:space="preserve"> repo/zip file</w:t>
-      </w:r>
-    </w:p>
-    <w:p>
-      <w:pPr>
-        <w:pStyle w:val="ListParagraph"/>
-        <w:numPr>
-          <w:ilvl w:val="1"/>
-          <w:numId w:val="1"/>
-        </w:numPr>
-      </w:pPr>
-      <w:r>
-        <w:t>See Final_8_b.c</w:t>
-      </w:r>
-      <w:r>
-        <w:t xml:space="preserve"> </w:t>
-      </w:r>
-      <w:r>
-        <w:t xml:space="preserve">in </w:t>
-      </w:r>
-      <w:proofErr w:type="spellStart"/>
-      <w:r>
-        <w:t>github</w:t>
-      </w:r>
-      <w:proofErr w:type="spellEnd"/>
-      <w:r>
-        <w:t xml:space="preserve"> repo/zip file</w:t>
-      </w:r>
-    </w:p>
-    <w:p>
-      <w:pPr>
-        <w:pStyle w:val="ListParagraph"/>
-        <w:numPr>
-          <w:ilvl w:val="1"/>
-          <w:numId w:val="1"/>
-        </w:numPr>
-      </w:pPr>
-      <w:r>
-        <w:t>See Final_8_c.c</w:t>
-      </w:r>
-      <w:r>
-        <w:t xml:space="preserve"> </w:t>
-      </w:r>
-      <w:r>
-        <w:t xml:space="preserve">in </w:t>
-      </w:r>
-      <w:proofErr w:type="spellStart"/>
-      <w:r>
-        <w:t>github</w:t>
-      </w:r>
-      <w:proofErr w:type="spellEnd"/>
-      <w:r>
-        <w:t xml:space="preserve"> repo/zip file</w:t>
-      </w:r>
-    </w:p>
-    <w:p>
-      <w:pPr>
-        <w:pStyle w:val="ListParagraph"/>
-        <w:numPr>
-          <w:ilvl w:val="1"/>
-          <w:numId w:val="1"/>
-        </w:numPr>
-      </w:pPr>
-      <w:r>
-        <w:t>See Final_8_d.txt</w:t>
-      </w:r>
-      <w:r>
-        <w:t xml:space="preserve"> </w:t>
-      </w:r>
-      <w:r>
-        <w:t xml:space="preserve">in </w:t>
-      </w:r>
-      <w:proofErr w:type="spellStart"/>
-      <w:r>
-        <w:t>github</w:t>
-      </w:r>
-      <w:proofErr w:type="spellEnd"/>
-      <w:r>
-        <w:t xml:space="preserve"> repo/zip file</w:t>
-      </w:r>
-    </w:p>
-    <w:p>
-      <w:pPr>
-        <w:ind w:left="1440"/>
-      </w:pPr>
-      <w:r>
-        <w:t xml:space="preserve">j is initialized as -1, then it enters the loop. </w:t>
-      </w:r>
-      <w:r>
-        <w:t xml:space="preserve">Then the program </w:t>
-      </w:r>
-      <w:r>
-        <w:t>enters the switch stamen.</w:t>
-      </w:r>
-      <w:r>
-        <w:t xml:space="preserve"> This compares the value of j + 2 to different outcomes. If j +2 == 2 or 3 the switch statement executes j. If j + 2 == 0 then j+=2 is executed. If none of these are met, then j is set to 0. Then the program breaks out of the loop, then if j is less than or equal to 0 j = 3-i. then the next iteration of the loop executes. </w:t>
-      </w:r>
-    </w:p>
-    <w:p/>
-    <w:p>
-      <w:pPr>
-        <w:pStyle w:val="ListParagraph"/>
-        <w:numPr>
-          <w:ilvl w:val="0"/>
-          <w:numId w:val="1"/>
-        </w:numPr>
-      </w:pPr>
+      <w:r>
+        <w:t xml:space="preserve">I will </w:t>
+      </w:r>
+      <w:r>
+        <w:t>be looking</w:t>
+      </w:r>
       <w:bookmarkStart w:id="0" w:name="_GoBack"/>
       <w:bookmarkEnd w:id="0"/>
-    </w:p>
+      <w:r>
+        <w:t xml:space="preserve"> at swift for this question. Swift a </w:t>
+      </w:r>
+      <w:r>
+        <w:t>C</w:t>
+      </w:r>
+      <w:r>
+        <w:t xml:space="preserve"> based language similar to </w:t>
+      </w:r>
+      <w:r>
+        <w:t>J</w:t>
+      </w:r>
+      <w:r>
+        <w:t>ava</w:t>
+      </w:r>
+      <w:r>
+        <w:t xml:space="preserve">. Both swift and java handle keywords similarly. Swift differs from Java in that Swift allows for keywords to be escaped out with backticks so it can be used as an identifier. This can reduce reliability by a small about, because keeping tack of which keywords are used as variables and which are not. </w:t>
+      </w:r>
+      <w:r>
+        <w:t xml:space="preserve">This can cause mix-ups if the programmer does not keep proper track of the information. Because c is closely replanted to C and thus java, because it is based on objective C so it </w:t>
+      </w:r>
+      <w:r>
+        <w:t>includes,</w:t>
+      </w:r>
+      <w:r>
+        <w:t xml:space="preserve"> he same data types as all of these languages. Swift does add tuples which allows for </w:t>
+      </w:r>
+      <w:r>
+        <w:t xml:space="preserve">better reliability and readability. Both Swift and Java a </w:t>
+      </w:r>
+      <w:r>
+        <w:t>type-safe language</w:t>
+      </w:r>
+      <w:r>
+        <w:t xml:space="preserve"> which prevents passing of the wrong variable type. This helps with reliability because it makes sure that the right data type is passed. Both </w:t>
+      </w:r>
+      <w:r>
+        <w:lastRenderedPageBreak/>
+        <w:t xml:space="preserve">languages will inform you when you have type mismatching, so it is easy to fix. </w:t>
+      </w:r>
+      <w:r>
+        <w:t xml:space="preserve">In relation to data storage Swift is closer to python, because when you declare a variable you do not have to specify a type to that variable. </w:t>
+      </w:r>
+      <w:r>
+        <w:t>However,</w:t>
+      </w:r>
+      <w:r>
+        <w:t xml:space="preserve"> Swift used let instead of nothing.  This can reduce reliability if someone assigns a variable wrong, but this can be easily fixed, when an error is presented.</w:t>
+      </w:r>
+      <w:r>
+        <w:t xml:space="preserve"> This also helps writability.</w:t>
+      </w:r>
+      <w:r>
+        <w:t xml:space="preserve"> Along with sharing many data type similarities with Java Swift</w:t>
+      </w:r>
+      <w:r>
+        <w:t>, because of the common C relation,</w:t>
+      </w:r>
+      <w:r>
+        <w:t xml:space="preserve"> also shares seminaries in regard to control structures. </w:t>
+      </w:r>
+      <w:r>
+        <w:t xml:space="preserve">Swift does have one </w:t>
+      </w:r>
+      <w:r>
+        <w:t>distance</w:t>
+      </w:r>
+      <w:r>
+        <w:t xml:space="preserve"> change for control structures. Swift does not have implicit fall through in switch cases. After the fist case is met, the switch case ends on </w:t>
+      </w:r>
+      <w:r>
+        <w:t>its</w:t>
+      </w:r>
+      <w:r>
+        <w:t xml:space="preserve"> own. This means explicit break statements are not required. This increases reliability if switch cases and makes them safer to use. Swift has four kinds of </w:t>
+      </w:r>
+      <w:r>
+        <w:t>expressions</w:t>
+      </w:r>
+      <w:r>
+        <w:t xml:space="preserve">: prefix, postfix, binary, and primary. Prefix and binary </w:t>
+      </w:r>
+      <w:r>
+        <w:t xml:space="preserve">expression allow for operators to be applied to small expressions. Primary expression </w:t>
+      </w:r>
+      <w:r>
+        <w:t>is</w:t>
+      </w:r>
+      <w:r>
+        <w:t xml:space="preserve"> the simplest expression and </w:t>
+      </w:r>
+      <w:r>
+        <w:t>allows</w:t>
+      </w:r>
+      <w:r>
+        <w:t xml:space="preserve"> for accessing values. Postfix expressions allow for building of more complex expression using postfix. An example of this is function calls and memory access. The order operations for Swift is simplified compared to that of Java. Swift only has 6 division in its order of operations, while Java has 16. This greatly improves readability and writability. This could reduce </w:t>
+      </w:r>
+      <w:r>
+        <w:t>reliability</w:t>
+      </w:r>
+      <w:r>
+        <w:t>, because</w:t>
+      </w:r>
+      <w:r>
+        <w:t xml:space="preserve"> as a programmer can assume order of operations incorrectly and make a mistake. Swift a very powerful language and it improves on the readability and writability of other C based languages like Java. Both Java and Swift are related to C they will have very similar syntax. However, unlike C and Java swift does not require semicolons after each </w:t>
+      </w:r>
+      <w:r>
+        <w:t>statement</w:t>
+      </w:r>
+      <w:r>
+        <w:t xml:space="preserve">. </w:t>
+      </w:r>
+      <w:r>
+        <w:t xml:space="preserve">However, it will allow it if there are multiple statements on one line. Also due to Swift having type interface, swift requires less type declarations. Like C, Swift has type aliasing, something that java does not have. Swift semantics are very strict, on some levels stricter than C. Immutable data types cannot be altered in any way. It will throw an error when this is attempted.  So, a variable or constant object can modify all variable properties, but both constants and variable objects cannot modify constant properties. This also makes </w:t>
+      </w:r>
+      <w:r>
+        <w:t>Swift a very powerful language and it improves on the readability and writability of other C based languages like Java.</w:t>
+      </w:r>
+    </w:p>
+    <w:p/>
+    <w:p/>
+    <w:p/>
+    <w:p/>
+    <w:p/>
+    <w:p/>
+    <w:p/>
+    <w:p/>
+    <w:p/>
+    <w:p/>
     <w:p/>
     <w:p>
       <w:pPr>

--- a/Final/Patel_Devang_Final.docx
+++ b/Final/Patel_Devang_Final.docx
@@ -16,10 +16,7 @@
         <w:pStyle w:val="ListParagraph"/>
       </w:pPr>
       <w:r>
-        <w:t xml:space="preserve">Github repo: </w:t>
-      </w:r>
-      <w:r>
-        <w:t xml:space="preserve">: </w:t>
+        <w:t xml:space="preserve">Github repo: : </w:t>
       </w:r>
       <w:hyperlink r:id="rId7" w:history="1">
         <w:r>
@@ -56,6 +53,11 @@
       <w:r>
         <w:t>Final_2.txt</w:t>
       </w:r>
+      <w:r>
+        <w:t xml:space="preserve"> in github repo/zip file</w:t>
+      </w:r>
+      <w:bookmarkStart w:id="0" w:name="_GoBack"/>
+      <w:bookmarkEnd w:id="0"/>
     </w:p>
     <w:p>
       <w:pPr>
@@ -452,10 +454,7 @@
         <w:t>See Final_8_d.txt</w:t>
       </w:r>
       <w:r>
-        <w:t xml:space="preserve"> </w:t>
-      </w:r>
-      <w:r>
-        <w:t>in github repo/zip file</w:t>
+        <w:t xml:space="preserve"> in github repo/zip file</w:t>
       </w:r>
     </w:p>
     <w:p>
@@ -490,8 +489,6 @@
       <w:r>
         <w:t>be looking</w:t>
       </w:r>
-      <w:bookmarkStart w:id="0" w:name="_GoBack"/>
-      <w:bookmarkEnd w:id="0"/>
       <w:r>
         <w:t xml:space="preserve"> at swift for this question. Swift a </w:t>
       </w:r>
@@ -605,10 +602,7 @@
         <w:t xml:space="preserve">. </w:t>
       </w:r>
       <w:r>
-        <w:t xml:space="preserve">However, it will allow it if there are multiple statements on one line. Also due to Swift having type interface, swift requires less type declarations. Like C, Swift has type aliasing, something that java does not have. Swift semantics are very strict, on some levels stricter than C. Immutable data types cannot be altered in any way. It will throw an error when this is attempted.  So, a variable or constant object can modify all variable properties, but both constants and variable objects cannot modify constant properties. This also makes </w:t>
-      </w:r>
-      <w:r>
-        <w:t>Swift a very powerful language and it improves on the readability and writability of other C based languages like Java.</w:t>
+        <w:t>However, it will allow it if there are multiple statements on one line. Also due to Swift having type interface, swift requires less type declarations. Like C, Swift has type aliasing, something that java does not have. Swift semantics are very strict, on some levels stricter than C. Immutable data types cannot be altered in any way. It will throw an error when this is attempted.  So, a variable or constant object can modify all variable properties, but both constants and variable objects cannot modify constant properties. This also makes Swift a very powerful language and it improves on the readability and writability of other C based languages like Java.</w:t>
       </w:r>
     </w:p>
     <w:p/>
